--- a/docs/Physics Simulation Engine.docx
+++ b/docs/Physics Simulation Engine.docx
@@ -76,9 +76,149 @@
     <w:p>
       <w:pPr>
         <w:tabs>
-          <w:tab w:val="right" w:pos="9360"/>
+          <w:tab w:val="right" w:leader="none" w:pos="9360"/>
         </w:tabs>
       </w:pPr>
+    </w:p>
+    <w:p>
+      <w:pPr>
+        <w:tabs>
+          <w:tab w:val="right" w:leader="none" w:pos="9360"/>
+        </w:tabs>
+      </w:pPr>
+    </w:p>
+    <w:p>
+      <w:pPr>
+        <w:tabs>
+          <w:tab w:val="right" w:leader="none" w:pos="9360"/>
+        </w:tabs>
+      </w:pPr>
+    </w:p>
+    <w:p>
+      <w:pPr>
+        <w:tabs>
+          <w:tab w:val="right" w:leader="none" w:pos="9360"/>
+        </w:tabs>
+      </w:pPr>
+    </w:p>
+    <w:p>
+      <w:pPr>
+        <w:tabs>
+          <w:tab w:val="right" w:leader="none" w:pos="9360"/>
+        </w:tabs>
+      </w:pPr>
+    </w:p>
+    <w:p>
+      <w:pPr>
+        <w:tabs>
+          <w:tab w:val="right" w:leader="none" w:pos="9360"/>
+        </w:tabs>
+      </w:pPr>
+    </w:p>
+    <w:p>
+      <w:pPr>
+        <w:tabs>
+          <w:tab w:val="right" w:leader="none" w:pos="9360"/>
+        </w:tabs>
+      </w:pPr>
+    </w:p>
+    <w:p>
+      <w:pPr>
+        <w:tabs>
+          <w:tab w:val="right" w:leader="none" w:pos="9360"/>
+        </w:tabs>
+      </w:pPr>
+    </w:p>
+    <w:p>
+      <w:pPr>
+        <w:tabs>
+          <w:tab w:val="right" w:leader="none" w:pos="9360"/>
+        </w:tabs>
+      </w:pPr>
+    </w:p>
+    <w:p>
+      <w:pPr>
+        <w:tabs>
+          <w:tab w:val="right" w:leader="none" w:pos="9360"/>
+        </w:tabs>
+      </w:pPr>
+    </w:p>
+    <w:p>
+      <w:pPr>
+        <w:tabs>
+          <w:tab w:val="right" w:leader="none" w:pos="9360"/>
+        </w:tabs>
+      </w:pPr>
+    </w:p>
+    <w:p>
+      <w:pPr>
+        <w:tabs>
+          <w:tab w:val="right" w:leader="none" w:pos="9360"/>
+        </w:tabs>
+      </w:pPr>
+    </w:p>
+    <w:p>
+      <w:pPr>
+        <w:tabs>
+          <w:tab w:val="right" w:leader="none" w:pos="9360"/>
+        </w:tabs>
+      </w:pPr>
+    </w:p>
+    <w:p>
+      <w:pPr>
+        <w:tabs>
+          <w:tab w:val="right" w:leader="none" w:pos="9360"/>
+        </w:tabs>
+      </w:pPr>
+    </w:p>
+    <w:p>
+      <w:pPr>
+        <w:tabs>
+          <w:tab w:val="right" w:leader="none" w:pos="9360"/>
+        </w:tabs>
+      </w:pPr>
+    </w:p>
+    <w:p>
+      <w:pPr>
+        <w:tabs>
+          <w:tab w:val="right" w:leader="none" w:pos="9360"/>
+        </w:tabs>
+      </w:pPr>
+    </w:p>
+    <w:p>
+      <w:pPr>
+        <w:pStyle w:val="Normal"/>
+        <w:tabs>
+          <w:tab w:val="right" w:leader="none" w:pos="9360"/>
+        </w:tabs>
+      </w:pPr>
+    </w:p>
+    <w:p>
+      <w:pPr>
+        <w:pStyle w:val="ListParagraph"/>
+        <w:numPr>
+          <w:ilvl w:val="0"/>
+          <w:numId w:val="53"/>
+        </w:numPr>
+        <w:tabs>
+          <w:tab w:val="right" w:leader="none" w:pos="9360"/>
+        </w:tabs>
+        <w:rPr>
+          <w:b w:val="1"/>
+          <w:bCs w:val="1"/>
+          <w:sz w:val="36"/>
+          <w:szCs w:val="36"/>
+        </w:rPr>
+      </w:pPr>
+      <w:r>
+        <w:rPr>
+          <w:b w:val="1"/>
+          <w:bCs w:val="1"/>
+          <w:sz w:val="36"/>
+          <w:szCs w:val="36"/>
+        </w:rPr>
+        <w:t>By Group 9</w:t>
+      </w:r>
     </w:p>
     <w:p>
       <w:pPr>
@@ -89,139 +229,15 @@
     </w:p>
     <w:p>
       <w:pPr>
-        <w:tabs>
-          <w:tab w:val="right" w:pos="9360"/>
-        </w:tabs>
-      </w:pPr>
-    </w:p>
-    <w:p>
-      <w:pPr>
-        <w:tabs>
-          <w:tab w:val="right" w:pos="9360"/>
-        </w:tabs>
-      </w:pPr>
-    </w:p>
-    <w:p>
-      <w:pPr>
-        <w:tabs>
-          <w:tab w:val="right" w:pos="9360"/>
-        </w:tabs>
-      </w:pPr>
-    </w:p>
-    <w:p>
-      <w:pPr>
-        <w:tabs>
-          <w:tab w:val="right" w:pos="9360"/>
-        </w:tabs>
-      </w:pPr>
-    </w:p>
-    <w:p>
-      <w:pPr>
-        <w:tabs>
-          <w:tab w:val="right" w:pos="9360"/>
-        </w:tabs>
-      </w:pPr>
-    </w:p>
-    <w:p>
-      <w:pPr>
-        <w:tabs>
-          <w:tab w:val="right" w:pos="9360"/>
-        </w:tabs>
-      </w:pPr>
-    </w:p>
-    <w:p>
-      <w:pPr>
-        <w:tabs>
-          <w:tab w:val="right" w:pos="9360"/>
-        </w:tabs>
-      </w:pPr>
-    </w:p>
-    <w:p>
-      <w:pPr>
-        <w:tabs>
-          <w:tab w:val="right" w:pos="9360"/>
-        </w:tabs>
-      </w:pPr>
-    </w:p>
-    <w:p>
-      <w:pPr>
-        <w:tabs>
-          <w:tab w:val="right" w:pos="9360"/>
-        </w:tabs>
-      </w:pPr>
-    </w:p>
-    <w:p>
-      <w:pPr>
-        <w:tabs>
-          <w:tab w:val="right" w:pos="9360"/>
-        </w:tabs>
-      </w:pPr>
-    </w:p>
-    <w:p>
-      <w:pPr>
-        <w:tabs>
-          <w:tab w:val="right" w:pos="9360"/>
-        </w:tabs>
-      </w:pPr>
-    </w:p>
-    <w:p>
-      <w:pPr>
-        <w:tabs>
-          <w:tab w:val="right" w:pos="9360"/>
-        </w:tabs>
-      </w:pPr>
-    </w:p>
-    <w:p>
-      <w:pPr>
-        <w:tabs>
-          <w:tab w:val="right" w:pos="9360"/>
-        </w:tabs>
-      </w:pPr>
-    </w:p>
-    <w:p>
-      <w:pPr>
-        <w:tabs>
-          <w:tab w:val="right" w:pos="9360"/>
-        </w:tabs>
-      </w:pPr>
-    </w:p>
-    <w:p>
-      <w:pPr>
-        <w:tabs>
-          <w:tab w:val="right" w:pos="9360"/>
-        </w:tabs>
-      </w:pPr>
-    </w:p>
-    <w:p>
-      <w:pPr>
-        <w:tabs>
-          <w:tab w:val="right" w:pos="9360"/>
-        </w:tabs>
-      </w:pPr>
-    </w:p>
-    <w:p>
-      <w:pPr>
-        <w:tabs>
-          <w:tab w:val="right" w:pos="9360"/>
-        </w:tabs>
-      </w:pPr>
-    </w:p>
-    <w:p>
-      <w:pPr>
-        <w:tabs>
-          <w:tab w:val="right" w:pos="9360"/>
-        </w:tabs>
-      </w:pPr>
-    </w:p>
-    <w:p>
-      <w:pPr>
+        <w:pStyle w:val="Normal"/>
         <w:tabs>
           <w:tab w:val="right" w:pos="9360"/>
         </w:tabs>
         <w:jc w:val="center"/>
         <w:rPr>
           <w:rFonts w:ascii="Times New Roman" w:hAnsi="Times New Roman" w:eastAsia="Times New Roman" w:cs="Times New Roman"/>
-          <w:b/>
+          <w:b w:val="1"/>
+          <w:bCs w:val="1"/>
           <w:sz w:val="56"/>
           <w:szCs w:val="56"/>
         </w:rPr>
@@ -229,7 +245,8 @@
       <w:r>
         <w:rPr>
           <w:rFonts w:ascii="Times New Roman" w:hAnsi="Times New Roman" w:eastAsia="Times New Roman" w:cs="Times New Roman"/>
-          <w:b/>
+          <w:b w:val="1"/>
+          <w:bCs w:val="1"/>
           <w:sz w:val="52"/>
           <w:szCs w:val="52"/>
         </w:rPr>
@@ -3931,17 +3948,14 @@
     <w:p/>
     <w:p/>
     <w:p/>
-    <w:p/>
-    <w:p/>
-    <w:p/>
-    <w:p/>
     <w:p>
       <w:pPr>
         <w:pStyle w:val="Heading2"/>
         <w:spacing w:before="299" w:after="299"/>
         <w:rPr>
           <w:rFonts w:ascii="Aptos" w:hAnsi="Aptos" w:eastAsia="Aptos" w:cs="Aptos"/>
-          <w:b/>
+          <w:b w:val="1"/>
+          <w:bCs w:val="1"/>
           <w:sz w:val="36"/>
           <w:szCs w:val="36"/>
         </w:rPr>
@@ -3950,7 +3964,8 @@
       <w:r>
         <w:rPr>
           <w:rFonts w:ascii="Aptos" w:hAnsi="Aptos" w:eastAsia="Aptos" w:cs="Aptos"/>
-          <w:b/>
+          <w:b w:val="1"/>
+          <w:bCs w:val="1"/>
           <w:sz w:val="36"/>
           <w:szCs w:val="36"/>
         </w:rPr>
@@ -8692,21 +8707,37 @@
           <w:numId w:val="1"/>
         </w:numPr>
         <w:pBdr>
-          <w:top w:val="nil"/>
-          <w:left w:val="nil"/>
-          <w:bottom w:val="nil"/>
-          <w:right w:val="nil"/>
-          <w:between w:val="nil"/>
-        </w:pBdr>
-        <w:rPr>
-          <w:b/>
-        </w:rPr>
-      </w:pPr>
-      <w:r>
-        <w:rPr>
-          <w:b/>
-        </w:rPr>
-        <w:t>Make the build script executable:</w:t>
+          <w:top w:val="nil" w:color="000000" w:sz="0" w:space="0"/>
+          <w:left w:val="nil" w:color="000000" w:sz="0" w:space="0"/>
+          <w:bottom w:val="nil" w:color="000000" w:sz="0" w:space="0"/>
+          <w:right w:val="nil" w:color="000000" w:sz="0" w:space="0"/>
+          <w:between w:val="nil" w:color="000000" w:sz="0" w:space="0"/>
+        </w:pBdr>
+        <w:rPr>
+          <w:b w:val="1"/>
+          <w:bCs w:val="1"/>
+        </w:rPr>
+      </w:pPr>
+      <w:r>
+        <w:rPr>
+          <w:b w:val="1"/>
+          <w:bCs w:val="1"/>
+        </w:rPr>
+        <w:t>Make the build script executable</w:t>
+      </w:r>
+      <w:r>
+        <w:rPr>
+          <w:b w:val="1"/>
+          <w:bCs w:val="1"/>
+        </w:rPr>
+        <w:t xml:space="preserve"> (for MAC)</w:t>
+      </w:r>
+      <w:r>
+        <w:rPr>
+          <w:b w:val="1"/>
+          <w:bCs w:val="1"/>
+        </w:rPr>
+        <w:t>:</w:t>
       </w:r>
     </w:p>
     <w:p>
@@ -8776,16 +8807,33 @@
     <w:p>
       <w:pPr>
         <w:pBdr>
-          <w:top w:val="nil"/>
-          <w:left w:val="nil"/>
-          <w:bottom w:val="nil"/>
-          <w:right w:val="nil"/>
-          <w:between w:val="nil"/>
+          <w:top w:val="nil" w:color="000000" w:sz="0" w:space="0"/>
+          <w:left w:val="nil" w:color="000000" w:sz="0" w:space="0"/>
+          <w:bottom w:val="nil" w:color="000000" w:sz="0" w:space="0"/>
+          <w:right w:val="nil" w:color="000000" w:sz="0" w:space="0"/>
+          <w:between w:val="nil" w:color="000000" w:sz="0" w:space="0"/>
         </w:pBdr>
         <w:ind w:left="720"/>
       </w:pPr>
       <w:r>
-        <w:t>Navigate to the src/java/ directory:</w:t>
+        <w:rPr/>
+        <w:t xml:space="preserve">Navigate to the </w:t>
+      </w:r>
+      <w:r>
+        <w:rPr/>
+        <w:t>src</w:t>
+      </w:r>
+      <w:r>
+        <w:rPr/>
+        <w:t>/java/ directory</w:t>
+      </w:r>
+      <w:r>
+        <w:rPr/>
+        <w:t xml:space="preserve"> (for MAC)</w:t>
+      </w:r>
+      <w:r>
+        <w:rPr/>
+        <w:t>:</w:t>
       </w:r>
     </w:p>
     <w:p>
@@ -8811,16 +8859,97 @@
     </w:p>
     <w:p>
       <w:pPr>
-        <w:pBdr>
-          <w:top w:val="nil"/>
-          <w:left w:val="nil"/>
-          <w:bottom w:val="nil"/>
-          <w:right w:val="nil"/>
-          <w:between w:val="nil"/>
+        <w:pStyle w:val="Normal"/>
+        <w:pBdr>
+          <w:top w:val="nil" w:color="000000" w:sz="0" w:space="0"/>
+          <w:left w:val="nil" w:color="000000" w:sz="0" w:space="0"/>
+          <w:bottom w:val="nil" w:color="000000" w:sz="0" w:space="0"/>
+          <w:right w:val="nil" w:color="000000" w:sz="0" w:space="0"/>
+          <w:between w:val="nil" w:color="000000" w:sz="0" w:space="0"/>
         </w:pBdr>
         <w:ind w:left="720"/>
-      </w:pPr>
-      <w:r>
+        <w:rPr>
+          <w:rFonts w:ascii="Aptos" w:hAnsi="Aptos" w:eastAsia="Aptos" w:cs="Aptos"/>
+          <w:noProof w:val="0"/>
+          <w:sz w:val="24"/>
+          <w:szCs w:val="24"/>
+          <w:lang w:val="en-US"/>
+        </w:rPr>
+      </w:pPr>
+      <w:r>
+        <w:rPr>
+          <w:rFonts w:ascii="Aptos" w:hAnsi="Aptos" w:eastAsia="Aptos" w:cs="Aptos"/>
+          <w:noProof w:val="0"/>
+          <w:sz w:val="24"/>
+          <w:szCs w:val="24"/>
+          <w:lang w:val="en-US"/>
+        </w:rPr>
+        <w:t>Run the batch file in Command Prompt</w:t>
+      </w:r>
+      <w:r>
+        <w:rPr>
+          <w:rFonts w:ascii="Aptos" w:hAnsi="Aptos" w:eastAsia="Aptos" w:cs="Aptos"/>
+          <w:noProof w:val="0"/>
+          <w:sz w:val="24"/>
+          <w:szCs w:val="24"/>
+          <w:lang w:val="en-US"/>
+        </w:rPr>
+        <w:t xml:space="preserve"> (for WINDOWS)</w:t>
+      </w:r>
+      <w:r>
+        <w:rPr>
+          <w:rFonts w:ascii="Aptos" w:hAnsi="Aptos" w:eastAsia="Aptos" w:cs="Aptos"/>
+          <w:noProof w:val="0"/>
+          <w:sz w:val="24"/>
+          <w:szCs w:val="24"/>
+          <w:lang w:val="en-US"/>
+        </w:rPr>
+        <w:t>:</w:t>
+      </w:r>
+    </w:p>
+    <w:p>
+      <w:pPr>
+        <w:pStyle w:val="Normal"/>
+        <w:pBdr>
+          <w:top w:val="nil" w:color="000000" w:sz="0" w:space="0"/>
+          <w:left w:val="nil" w:color="000000" w:sz="0" w:space="0"/>
+          <w:bottom w:val="nil" w:color="000000" w:sz="0" w:space="0"/>
+          <w:right w:val="nil" w:color="000000" w:sz="0" w:space="0"/>
+          <w:between w:val="nil" w:color="000000" w:sz="0" w:space="0"/>
+        </w:pBdr>
+        <w:ind w:left="720"/>
+        <w:rPr>
+          <w:rFonts w:ascii="Courier New" w:hAnsi="Courier New" w:eastAsia="Courier New" w:cs="Courier New"/>
+          <w:noProof w:val="0"/>
+          <w:sz w:val="24"/>
+          <w:szCs w:val="24"/>
+          <w:lang w:val="en-US"/>
+        </w:rPr>
+      </w:pPr>
+      <w:r>
+        <w:rPr>
+          <w:rFonts w:ascii="Courier New" w:hAnsi="Courier New" w:eastAsia="Courier New" w:cs="Courier New"/>
+          <w:noProof w:val="0"/>
+          <w:sz w:val="24"/>
+          <w:szCs w:val="24"/>
+          <w:lang w:val="en-US"/>
+        </w:rPr>
+        <w:t>build_and_run.bat</w:t>
+      </w:r>
+    </w:p>
+    <w:p>
+      <w:pPr>
+        <w:pBdr>
+          <w:top w:val="nil" w:color="000000" w:sz="0" w:space="0"/>
+          <w:left w:val="nil" w:color="000000" w:sz="0" w:space="0"/>
+          <w:bottom w:val="nil" w:color="000000" w:sz="0" w:space="0"/>
+          <w:right w:val="nil" w:color="000000" w:sz="0" w:space="0"/>
+          <w:between w:val="nil" w:color="000000" w:sz="0" w:space="0"/>
+        </w:pBdr>
+        <w:ind w:left="720"/>
+      </w:pPr>
+      <w:r>
+        <w:rPr/>
         <w:t>Runs the compiled Java application, and the JavaFX window pops up.</w:t>
       </w:r>
     </w:p>
@@ -13292,105 +13421,6 @@
       </w:rPr>
     </w:pPr>
   </w:p>
-  <w:tbl>
-    <w:tblPr>
-      <w:tblStyle w:val="a1"/>
-      <w:tblW w:w="9360" w:type="dxa"/>
-      <w:tblBorders>
-        <w:top w:val="single" w:color="000000" w:sz="4" w:space="0"/>
-        <w:left w:val="single" w:color="000000" w:sz="4" w:space="0"/>
-        <w:bottom w:val="single" w:color="000000" w:sz="4" w:space="0"/>
-        <w:right w:val="single" w:color="000000" w:sz="4" w:space="0"/>
-        <w:insideH w:val="single" w:color="000000" w:sz="4" w:space="0"/>
-        <w:insideV w:val="single" w:color="000000" w:sz="4" w:space="0"/>
-      </w:tblBorders>
-      <w:tblLayout w:type="fixed"/>
-      <w:tblLook w:val="0600" w:firstRow="0" w:lastRow="0" w:firstColumn="0" w:lastColumn="0" w:noHBand="1" w:noVBand="1"/>
-    </w:tblPr>
-    <w:tblGrid>
-      <w:gridCol w:w="3120"/>
-      <w:gridCol w:w="3120"/>
-      <w:gridCol w:w="3120"/>
-    </w:tblGrid>
-    <w:tr>
-      <w:trPr>
-        <w:trHeight w:val="300"/>
-      </w:trPr>
-      <w:tc>
-        <w:tcPr>
-          <w:tcW w:w="3120" w:type="dxa"/>
-        </w:tcPr>
-        <w:p>
-          <w:pPr>
-            <w:pBdr>
-              <w:top w:val="nil"/>
-              <w:left w:val="nil"/>
-              <w:bottom w:val="nil"/>
-              <w:right w:val="nil"/>
-              <w:between w:val="nil"/>
-            </w:pBdr>
-            <w:tabs>
-              <w:tab w:val="center" w:pos="4680"/>
-              <w:tab w:val="right" w:pos="9360"/>
-            </w:tabs>
-            <w:ind w:left="-115"/>
-            <w:rPr>
-              <w:color w:val="000000"/>
-            </w:rPr>
-          </w:pPr>
-        </w:p>
-      </w:tc>
-      <w:tc>
-        <w:tcPr>
-          <w:tcW w:w="3120" w:type="dxa"/>
-        </w:tcPr>
-        <w:p>
-          <w:pPr>
-            <w:pBdr>
-              <w:top w:val="nil"/>
-              <w:left w:val="nil"/>
-              <w:bottom w:val="nil"/>
-              <w:right w:val="nil"/>
-              <w:between w:val="nil"/>
-            </w:pBdr>
-            <w:tabs>
-              <w:tab w:val="center" w:pos="4680"/>
-              <w:tab w:val="right" w:pos="9360"/>
-            </w:tabs>
-            <w:jc w:val="center"/>
-            <w:rPr>
-              <w:color w:val="000000"/>
-            </w:rPr>
-          </w:pPr>
-        </w:p>
-      </w:tc>
-      <w:tc>
-        <w:tcPr>
-          <w:tcW w:w="3120" w:type="dxa"/>
-        </w:tcPr>
-        <w:p>
-          <w:pPr>
-            <w:pBdr>
-              <w:top w:val="nil"/>
-              <w:left w:val="nil"/>
-              <w:bottom w:val="nil"/>
-              <w:right w:val="nil"/>
-              <w:between w:val="nil"/>
-            </w:pBdr>
-            <w:tabs>
-              <w:tab w:val="center" w:pos="4680"/>
-              <w:tab w:val="right" w:pos="9360"/>
-            </w:tabs>
-            <w:ind w:right="-115"/>
-            <w:jc w:val="right"/>
-            <w:rPr>
-              <w:color w:val="000000"/>
-            </w:rPr>
-          </w:pPr>
-        </w:p>
-      </w:tc>
-    </w:tr>
-  </w:tbl>
   <w:p>
     <w:pPr>
       <w:pBdr>
@@ -13456,105 +13486,6 @@
       </w:rPr>
     </w:pPr>
   </w:p>
-  <w:tbl>
-    <w:tblPr>
-      <w:tblStyle w:val="a0"/>
-      <w:tblW w:w="9360" w:type="dxa"/>
-      <w:tblBorders>
-        <w:top w:val="single" w:color="000000" w:sz="4" w:space="0"/>
-        <w:left w:val="single" w:color="000000" w:sz="4" w:space="0"/>
-        <w:bottom w:val="single" w:color="000000" w:sz="4" w:space="0"/>
-        <w:right w:val="single" w:color="000000" w:sz="4" w:space="0"/>
-        <w:insideH w:val="single" w:color="000000" w:sz="4" w:space="0"/>
-        <w:insideV w:val="single" w:color="000000" w:sz="4" w:space="0"/>
-      </w:tblBorders>
-      <w:tblLayout w:type="fixed"/>
-      <w:tblLook w:val="0600" w:firstRow="0" w:lastRow="0" w:firstColumn="0" w:lastColumn="0" w:noHBand="1" w:noVBand="1"/>
-    </w:tblPr>
-    <w:tblGrid>
-      <w:gridCol w:w="3120"/>
-      <w:gridCol w:w="3120"/>
-      <w:gridCol w:w="3120"/>
-    </w:tblGrid>
-    <w:tr>
-      <w:trPr>
-        <w:trHeight w:val="300"/>
-      </w:trPr>
-      <w:tc>
-        <w:tcPr>
-          <w:tcW w:w="3120" w:type="dxa"/>
-        </w:tcPr>
-        <w:p>
-          <w:pPr>
-            <w:pBdr>
-              <w:top w:val="nil"/>
-              <w:left w:val="nil"/>
-              <w:bottom w:val="nil"/>
-              <w:right w:val="nil"/>
-              <w:between w:val="nil"/>
-            </w:pBdr>
-            <w:tabs>
-              <w:tab w:val="center" w:pos="4680"/>
-              <w:tab w:val="right" w:pos="9360"/>
-            </w:tabs>
-            <w:ind w:left="-115"/>
-            <w:rPr>
-              <w:color w:val="000000"/>
-            </w:rPr>
-          </w:pPr>
-        </w:p>
-      </w:tc>
-      <w:tc>
-        <w:tcPr>
-          <w:tcW w:w="3120" w:type="dxa"/>
-        </w:tcPr>
-        <w:p>
-          <w:pPr>
-            <w:pBdr>
-              <w:top w:val="nil"/>
-              <w:left w:val="nil"/>
-              <w:bottom w:val="nil"/>
-              <w:right w:val="nil"/>
-              <w:between w:val="nil"/>
-            </w:pBdr>
-            <w:tabs>
-              <w:tab w:val="center" w:pos="4680"/>
-              <w:tab w:val="right" w:pos="9360"/>
-            </w:tabs>
-            <w:jc w:val="center"/>
-            <w:rPr>
-              <w:color w:val="000000"/>
-            </w:rPr>
-          </w:pPr>
-        </w:p>
-      </w:tc>
-      <w:tc>
-        <w:tcPr>
-          <w:tcW w:w="3120" w:type="dxa"/>
-        </w:tcPr>
-        <w:p>
-          <w:pPr>
-            <w:pBdr>
-              <w:top w:val="nil"/>
-              <w:left w:val="nil"/>
-              <w:bottom w:val="nil"/>
-              <w:right w:val="nil"/>
-              <w:between w:val="nil"/>
-            </w:pBdr>
-            <w:tabs>
-              <w:tab w:val="center" w:pos="4680"/>
-              <w:tab w:val="right" w:pos="9360"/>
-            </w:tabs>
-            <w:ind w:right="-115"/>
-            <w:jc w:val="right"/>
-            <w:rPr>
-              <w:color w:val="000000"/>
-            </w:rPr>
-          </w:pPr>
-        </w:p>
-      </w:tc>
-    </w:tr>
-  </w:tbl>
   <w:p>
     <w:pPr>
       <w:pBdr>
@@ -13579,6 +13510,118 @@
 
 <file path=word/numbering.xml><?xml version="1.0" encoding="utf-8"?>
 <w:numbering xmlns:wpc="http://schemas.microsoft.com/office/word/2010/wordprocessingCanvas" xmlns:cx="http://schemas.microsoft.com/office/drawing/2014/chartex" xmlns:cx1="http://schemas.microsoft.com/office/drawing/2015/9/8/chartex" xmlns:cx2="http://schemas.microsoft.com/office/drawing/2015/10/21/chartex" xmlns:cx3="http://schemas.microsoft.com/office/drawing/2016/5/9/chartex" xmlns:cx4="http://schemas.microsoft.com/office/drawing/2016/5/10/chartex" xmlns:cx5="http://schemas.microsoft.com/office/drawing/2016/5/11/chartex" xmlns:cx6="http://schemas.microsoft.com/office/drawing/2016/5/12/chartex" xmlns:cx7="http://schemas.microsoft.com/office/drawing/2016/5/13/chartex" xmlns:cx8="http://schemas.microsoft.com/office/drawing/2016/5/14/chartex" xmlns:mc="http://schemas.openxmlformats.org/markup-compatibility/2006" xmlns:aink="http://schemas.microsoft.com/office/drawing/2016/ink" xmlns:am3d="http://schemas.microsoft.com/office/drawing/2017/model3d" xmlns:o="urn:schemas-microsoft-com:office:office" xmlns:oel="http://schemas.microsoft.com/office/2019/extlst" xmlns:r="http://schemas.openxmlformats.org/officeDocument/2006/relationships" xmlns:m="http://schemas.openxmlformats.org/officeDocument/2006/math" xmlns:v="urn:schemas-microsoft-com:vml" xmlns:wp14="http://schemas.microsoft.com/office/word/2010/wordprocessingDrawing" xmlns:wp="http://schemas.openxmlformats.org/drawingml/2006/wordprocessingDrawing" xmlns:w10="urn:schemas-microsoft-com:office:word" xmlns:w="http://schemas.openxmlformats.org/wordprocessingml/2006/main" xmlns:w14="http://schemas.microsoft.com/office/word/2010/wordml" xmlns:w15="http://schemas.microsoft.com/office/word/2012/wordml" xmlns:w16cex="http://schemas.microsoft.com/office/word/2018/wordml/cex" xmlns:w16cid="http://schemas.microsoft.com/office/word/2016/wordml/cid" xmlns:w16="http://schemas.microsoft.com/office/word/2018/wordml" xmlns:w16du="http://schemas.microsoft.com/office/word/2023/wordml/word16du" xmlns:w16sdtdh="http://schemas.microsoft.com/office/word/2020/wordml/sdtdatahash" xmlns:w16se="http://schemas.microsoft.com/office/word/2015/wordml/symex" xmlns:wpg="http://schemas.microsoft.com/office/word/2010/wordprocessingGroup" xmlns:wpi="http://schemas.microsoft.com/office/word/2010/wordprocessingInk" xmlns:wne="http://schemas.microsoft.com/office/word/2006/wordml" xmlns:wps="http://schemas.microsoft.com/office/word/2010/wordprocessingShape" mc:Ignorable="w14 w15 w16se w16cid w16 w16cex w16sdtdh w16du wp14">
+  <w:abstractNum xmlns:w="http://schemas.openxmlformats.org/wordprocessingml/2006/main" w:abstractNumId="52">
+    <w:nsid w:val="28151a6a"/>
+    <w:multiLevelType xmlns:w="http://schemas.openxmlformats.org/wordprocessingml/2006/main" w:val="hybridMultilevel"/>
+    <w:lvl xmlns:w="http://schemas.openxmlformats.org/wordprocessingml/2006/main" w:ilvl="0">
+      <w:start w:val="1"/>
+      <w:numFmt w:val="bullet"/>
+      <w:lvlText w:val="-"/>
+      <w:lvlJc w:val="left"/>
+      <w:pPr>
+        <w:ind w:left="7200" w:hanging="360"/>
+      </w:pPr>
+      <w:rPr>
+        <w:rFonts w:hint="default" w:ascii="Aptos" w:hAnsi="Aptos"/>
+      </w:rPr>
+    </w:lvl>
+    <w:lvl xmlns:w="http://schemas.openxmlformats.org/wordprocessingml/2006/main" w:ilvl="1">
+      <w:start w:val="1"/>
+      <w:numFmt w:val="bullet"/>
+      <w:lvlText w:val="o"/>
+      <w:lvlJc w:val="left"/>
+      <w:pPr>
+        <w:ind w:left="7920" w:hanging="360"/>
+      </w:pPr>
+      <w:rPr>
+        <w:rFonts w:hint="default" w:ascii="Courier New" w:hAnsi="Courier New"/>
+      </w:rPr>
+    </w:lvl>
+    <w:lvl xmlns:w="http://schemas.openxmlformats.org/wordprocessingml/2006/main" w:ilvl="2">
+      <w:start w:val="1"/>
+      <w:numFmt w:val="bullet"/>
+      <w:lvlText w:val=""/>
+      <w:lvlJc w:val="left"/>
+      <w:pPr>
+        <w:ind w:left="8640" w:hanging="360"/>
+      </w:pPr>
+      <w:rPr>
+        <w:rFonts w:hint="default" w:ascii="Wingdings" w:hAnsi="Wingdings"/>
+      </w:rPr>
+    </w:lvl>
+    <w:lvl xmlns:w="http://schemas.openxmlformats.org/wordprocessingml/2006/main" w:ilvl="3">
+      <w:start w:val="1"/>
+      <w:numFmt w:val="bullet"/>
+      <w:lvlText w:val=""/>
+      <w:lvlJc w:val="left"/>
+      <w:pPr>
+        <w:ind w:left="9360" w:hanging="360"/>
+      </w:pPr>
+      <w:rPr>
+        <w:rFonts w:hint="default" w:ascii="Symbol" w:hAnsi="Symbol"/>
+      </w:rPr>
+    </w:lvl>
+    <w:lvl xmlns:w="http://schemas.openxmlformats.org/wordprocessingml/2006/main" w:ilvl="4">
+      <w:start w:val="1"/>
+      <w:numFmt w:val="bullet"/>
+      <w:lvlText w:val="o"/>
+      <w:lvlJc w:val="left"/>
+      <w:pPr>
+        <w:ind w:left="10080" w:hanging="360"/>
+      </w:pPr>
+      <w:rPr>
+        <w:rFonts w:hint="default" w:ascii="Courier New" w:hAnsi="Courier New"/>
+      </w:rPr>
+    </w:lvl>
+    <w:lvl xmlns:w="http://schemas.openxmlformats.org/wordprocessingml/2006/main" w:ilvl="5">
+      <w:start w:val="1"/>
+      <w:numFmt w:val="bullet"/>
+      <w:lvlText w:val=""/>
+      <w:lvlJc w:val="left"/>
+      <w:pPr>
+        <w:ind w:left="10800" w:hanging="360"/>
+      </w:pPr>
+      <w:rPr>
+        <w:rFonts w:hint="default" w:ascii="Wingdings" w:hAnsi="Wingdings"/>
+      </w:rPr>
+    </w:lvl>
+    <w:lvl xmlns:w="http://schemas.openxmlformats.org/wordprocessingml/2006/main" w:ilvl="6">
+      <w:start w:val="1"/>
+      <w:numFmt w:val="bullet"/>
+      <w:lvlText w:val=""/>
+      <w:lvlJc w:val="left"/>
+      <w:pPr>
+        <w:ind w:left="11520" w:hanging="360"/>
+      </w:pPr>
+      <w:rPr>
+        <w:rFonts w:hint="default" w:ascii="Symbol" w:hAnsi="Symbol"/>
+      </w:rPr>
+    </w:lvl>
+    <w:lvl xmlns:w="http://schemas.openxmlformats.org/wordprocessingml/2006/main" w:ilvl="7">
+      <w:start w:val="1"/>
+      <w:numFmt w:val="bullet"/>
+      <w:lvlText w:val="o"/>
+      <w:lvlJc w:val="left"/>
+      <w:pPr>
+        <w:ind w:left="12240" w:hanging="360"/>
+      </w:pPr>
+      <w:rPr>
+        <w:rFonts w:hint="default" w:ascii="Courier New" w:hAnsi="Courier New"/>
+      </w:rPr>
+    </w:lvl>
+    <w:lvl xmlns:w="http://schemas.openxmlformats.org/wordprocessingml/2006/main" w:ilvl="8">
+      <w:start w:val="1"/>
+      <w:numFmt w:val="bullet"/>
+      <w:lvlText w:val=""/>
+      <w:lvlJc w:val="left"/>
+      <w:pPr>
+        <w:ind w:left="12960" w:hanging="360"/>
+      </w:pPr>
+      <w:rPr>
+        <w:rFonts w:hint="default" w:ascii="Wingdings" w:hAnsi="Wingdings"/>
+      </w:rPr>
+    </w:lvl>
+  </w:abstractNum>
   <w:abstractNum w:abstractNumId="0" w15:restartNumberingAfterBreak="0">
     <w:nsid w:val="007C397D"/>
     <w:multiLevelType w:val="multilevel"/>
@@ -19320,6 +19363,9 @@
       </w:pPr>
     </w:lvl>
   </w:abstractNum>
+  <w:num w:numId="53">
+    <w:abstractNumId w:val="52"/>
+  </w:num>
   <w:num w:numId="1" w16cid:durableId="448204177">
     <w:abstractNumId w:val="4"/>
   </w:num>
@@ -20125,6 +20171,18 @@
       <w:u w:val="single"/>
     </w:rPr>
   </w:style>
+  <w:style w:type="paragraph" w:styleId="ListParagraph">
+    <w:uiPriority w:val="34"/>
+    <w:name w:val="List Paragraph"/>
+    <w:basedOn w:val="Normal"/>
+    <w:qFormat/>
+    <w:rsid w:val="13205E90"/>
+    <w:pPr>
+      <w:spacing/>
+      <w:ind w:left="720"/>
+      <w:contextualSpacing/>
+    </w:pPr>
+  </w:style>
 </w:styles>
 </file>
 
